--- a/PPM Report.docx
+++ b/PPM Report.docx
@@ -236,15 +236,7 @@
         <w:t>.</w:t>
       </w:r>
       <w:r>
-        <w:t xml:space="preserve"> </w:t>
-      </w:r>
-      <w:proofErr w:type="gramStart"/>
-      <w:r>
-        <w:t>Fig</w:t>
-      </w:r>
-      <w:proofErr w:type="gramEnd"/>
-      <w:r>
-        <w:t xml:space="preserve"> 3</w:t>
+        <w:t xml:space="preserve"> Fig 3</w:t>
       </w:r>
       <w:r>
         <w:t>,</w:t>
@@ -469,9 +461,6 @@
           </wp:inline>
         </w:drawing>
       </w:r>
-      <w:r>
-        <w:t>fig6</w:t>
-      </w:r>
     </w:p>
     <w:p>
       <w:pPr>
@@ -522,7 +511,37 @@
         <w:t xml:space="preserve"> as </w:t>
       </w:r>
       <w:r>
-        <w:t>it’s the centre of attention on the main website.</w:t>
+        <w:t>it’s the centre of attention on the main website</w:t>
+      </w:r>
+      <w:r>
+        <w:t xml:space="preserve">. The search is </w:t>
+      </w:r>
+      <w:r>
+        <w:t>expansive, yet it feels deceptively simple</w:t>
+      </w:r>
+      <w:r>
+        <w:t xml:space="preserve"> by blending categories, channels and games together and showing the most appropriate </w:t>
+      </w:r>
+      <w:r>
+        <w:t>result.</w:t>
+      </w:r>
+      <w:r>
+        <w:t xml:space="preserve"> Finally the login and sign up page </w:t>
+      </w:r>
+      <w:r>
+        <w:t>is</w:t>
+      </w:r>
+      <w:r>
+        <w:t xml:space="preserve"> </w:t>
+      </w:r>
+      <w:r>
+        <w:t xml:space="preserve">simple but integrated into the main page </w:t>
+      </w:r>
+      <w:r>
+        <w:t xml:space="preserve">as a pop-up which makes the process of signing up or logging in feel less tedious as </w:t>
+      </w:r>
+      <w:r>
+        <w:t>the user is still technically on the main page.</w:t>
       </w:r>
     </w:p>
     <w:p>
